--- a/document/Answer_for_question.docx
+++ b/document/Answer_for_question.docx
@@ -1,6 +1,6 @@
 
 <file path=word/document.xml><?xml version="1.0" encoding="utf-8"?>
-<w:document xmlns:wpc="http://schemas.microsoft.com/office/word/2010/wordprocessingCanvas" xmlns:mc="http://schemas.openxmlformats.org/markup-compatibility/2006" xmlns:o="urn:schemas-microsoft-com:office:office" xmlns:r="http://schemas.openxmlformats.org/officeDocument/2006/relationships" xmlns:m="http://schemas.openxmlformats.org/officeDocument/2006/math" xmlns:v="urn:schemas-microsoft-com:vml" xmlns:wp14="http://schemas.microsoft.com/office/word/2010/wordprocessingDrawing" xmlns:wp="http://schemas.openxmlformats.org/drawingml/2006/wordprocessingDrawing" xmlns:w10="urn:schemas-microsoft-com:office:word" xmlns:w="http://schemas.openxmlformats.org/wordprocessingml/2006/main" xmlns:w14="http://schemas.microsoft.com/office/word/2010/wordml" xmlns:wpg="http://schemas.microsoft.com/office/word/2010/wordprocessingGroup" xmlns:wpi="http://schemas.microsoft.com/office/word/2010/wordprocessingInk" xmlns:wne="http://schemas.microsoft.com/office/word/2006/wordml" xmlns:wps="http://schemas.microsoft.com/office/word/2010/wordprocessingShape" mc:Ignorable="w14 wp14">
+<w:document xmlns:wpc="http://schemas.microsoft.com/office/word/2010/wordprocessingCanvas" xmlns:mo="http://schemas.microsoft.com/office/mac/office/2008/main" xmlns:mc="http://schemas.openxmlformats.org/markup-compatibility/2006" xmlns:mv="urn:schemas-microsoft-com:mac:vml" xmlns:o="urn:schemas-microsoft-com:office:office" xmlns:r="http://schemas.openxmlformats.org/officeDocument/2006/relationships" xmlns:m="http://schemas.openxmlformats.org/officeDocument/2006/math" xmlns:v="urn:schemas-microsoft-com:vml" xmlns:wp14="http://schemas.microsoft.com/office/word/2010/wordprocessingDrawing" xmlns:wp="http://schemas.openxmlformats.org/drawingml/2006/wordprocessingDrawing" xmlns:w10="urn:schemas-microsoft-com:office:word" xmlns:w="http://schemas.openxmlformats.org/wordprocessingml/2006/main" xmlns:w14="http://schemas.microsoft.com/office/word/2010/wordml" xmlns:wpg="http://schemas.microsoft.com/office/word/2010/wordprocessingGroup" xmlns:wpi="http://schemas.microsoft.com/office/word/2010/wordprocessingInk" xmlns:wne="http://schemas.microsoft.com/office/word/2006/wordml" xmlns:wps="http://schemas.microsoft.com/office/word/2010/wordprocessingShape" mc:Ignorable="w14 wp14">
   <w:body>
     <w:p>
       <w:r>
@@ -27,362 +27,474 @@
       </w:r>
     </w:p>
     <w:p>
+      <w:r>
+        <w:rPr>
+          <w:rFonts w:eastAsia="宋体" w:hint="eastAsia"/>
+          <w:lang w:eastAsia="zh-CN"/>
+        </w:rPr>
+        <w:t xml:space="preserve">3 </w:t>
+      </w:r>
+      <w:proofErr w:type="spellStart"/>
+      <w:r>
+        <w:t>Struts+spring+mybatis</w:t>
+      </w:r>
+      <w:proofErr w:type="spellEnd"/>
+      <w:r>
+        <w:t>?</w:t>
+      </w:r>
+    </w:p>
+    <w:p>
+      <w:r>
+        <w:rPr>
+          <w:rFonts w:eastAsia="宋体" w:hint="eastAsia"/>
+          <w:lang w:eastAsia="zh-CN"/>
+        </w:rPr>
+        <w:t xml:space="preserve">4 </w:t>
+      </w:r>
+      <w:r>
+        <w:t xml:space="preserve">How do we set up the database? Setting up </w:t>
+      </w:r>
+      <w:proofErr w:type="spellStart"/>
+      <w:r>
+        <w:t>sql</w:t>
+      </w:r>
+      <w:proofErr w:type="spellEnd"/>
+      <w:r>
+        <w:t xml:space="preserve"> on local? </w:t>
+      </w:r>
+    </w:p>
+    <w:p>
+      <w:r>
+        <w:rPr>
+          <w:rFonts w:eastAsia="宋体" w:hint="eastAsia"/>
+          <w:lang w:eastAsia="zh-CN"/>
+        </w:rPr>
+        <w:t xml:space="preserve">5 </w:t>
+      </w:r>
+      <w:r>
+        <w:t xml:space="preserve">What have you already done? </w:t>
+      </w:r>
+    </w:p>
+    <w:p>
+      <w:r>
+        <w:rPr>
+          <w:rFonts w:eastAsia="宋体" w:hint="eastAsia"/>
+          <w:lang w:eastAsia="zh-CN"/>
+        </w:rPr>
+        <w:t xml:space="preserve">6 </w:t>
+      </w:r>
+      <w:r>
+        <w:t>What are you working on?</w:t>
+      </w:r>
+    </w:p>
+    <w:p>
+      <w:r>
+        <w:rPr>
+          <w:rFonts w:eastAsia="宋体" w:hint="eastAsia"/>
+          <w:lang w:eastAsia="zh-CN"/>
+        </w:rPr>
+        <w:t xml:space="preserve">7 </w:t>
+      </w:r>
+      <w:r>
+        <w:t>What still needs to be done?</w:t>
+      </w:r>
+    </w:p>
+    <w:p>
+      <w:pPr>
+        <w:rPr>
+          <w:color w:val="FF0000"/>
+        </w:rPr>
+      </w:pPr>
+      <w:r>
+        <w:rPr>
+          <w:rFonts w:eastAsia="宋体" w:hint="eastAsia"/>
+          <w:color w:val="FF0000"/>
+          <w:lang w:eastAsia="zh-CN"/>
+        </w:rPr>
+        <w:t xml:space="preserve">8 </w:t>
+      </w:r>
+      <w:r>
+        <w:rPr>
+          <w:color w:val="FF0000"/>
+        </w:rPr>
+        <w:t>And of that, what do we need to do? And what will you work on?</w:t>
+      </w:r>
+    </w:p>
+    <w:p>
+      <w:r>
+        <w:rPr>
+          <w:rFonts w:eastAsia="宋体" w:hint="eastAsia"/>
+          <w:color w:val="FF0000"/>
+          <w:lang w:eastAsia="zh-CN"/>
+        </w:rPr>
+        <w:t xml:space="preserve">9 </w:t>
+      </w:r>
+      <w:r>
+        <w:rPr>
+          <w:color w:val="FF0000"/>
+        </w:rPr>
+        <w:t xml:space="preserve">How are we putting our website onto the adnature.ca domain? Do we need to do </w:t>
+      </w:r>
+      <w:r>
+        <w:rPr>
+          <w:rFonts w:eastAsia="宋体" w:hint="eastAsia"/>
+          <w:lang w:eastAsia="zh-CN"/>
+        </w:rPr>
+        <w:t xml:space="preserve">10 </w:t>
+      </w:r>
+      <w:r>
+        <w:t xml:space="preserve">that, or is that your responsibility? </w:t>
+      </w:r>
+    </w:p>
+    <w:p>
+      <w:r>
+        <w:rPr>
+          <w:rFonts w:eastAsia="宋体" w:hint="eastAsia"/>
+          <w:lang w:eastAsia="zh-CN"/>
+        </w:rPr>
+        <w:t xml:space="preserve">11 </w:t>
+      </w:r>
+      <w:r>
+        <w:t xml:space="preserve">Should we be using a framework? </w:t>
+      </w:r>
+    </w:p>
+    <w:p>
+      <w:r>
+        <w:rPr>
+          <w:rFonts w:eastAsia="宋体" w:hint="eastAsia"/>
+          <w:lang w:eastAsia="zh-CN"/>
+        </w:rPr>
+        <w:t xml:space="preserve">12 </w:t>
+      </w:r>
+      <w:r>
+        <w:t>How to reference java in html?</w:t>
+      </w:r>
+      <w:r>
+        <w:t xml:space="preserve"> </w:t>
+      </w:r>
+      <w:r>
+        <w:br/>
+      </w:r>
+      <w:r>
+        <w:rPr>
+          <w:rFonts w:eastAsia="宋体" w:hint="eastAsia"/>
+          <w:lang w:eastAsia="zh-CN"/>
+        </w:rPr>
+        <w:t xml:space="preserve">13 </w:t>
+      </w:r>
+      <w:r>
+        <w:t xml:space="preserve">How to send user input to database? ^^^ </w:t>
+      </w:r>
+    </w:p>
+    <w:p>
+      <w:r>
+        <w:rPr>
+          <w:rFonts w:eastAsia="宋体" w:hint="eastAsia"/>
+          <w:lang w:eastAsia="zh-CN"/>
+        </w:rPr>
+        <w:t xml:space="preserve">14 </w:t>
+      </w:r>
+      <w:r>
+        <w:t xml:space="preserve">Also – maybe premature but site translation? </w:t>
+      </w:r>
+    </w:p>
+    <w:p>
+      <w:r>
+        <w:rPr>
+          <w:rFonts w:eastAsia="宋体" w:hint="eastAsia"/>
+          <w:lang w:eastAsia="zh-CN"/>
+        </w:rPr>
+        <w:t xml:space="preserve">15 </w:t>
+      </w:r>
+      <w:r>
+        <w:t xml:space="preserve">For </w:t>
+      </w:r>
+      <w:proofErr w:type="spellStart"/>
+      <w:r>
+        <w:t>Renata</w:t>
+      </w:r>
+      <w:proofErr w:type="spellEnd"/>
+      <w:r>
+        <w:t xml:space="preserve"> - suggestion: having user reviews on website?  </w:t>
+      </w:r>
+    </w:p>
+    <w:p/>
+    <w:p>
+      <w:pPr>
+        <w:rPr>
+          <w:rFonts w:eastAsia="宋体"/>
+          <w:lang w:eastAsia="zh-CN"/>
+        </w:rPr>
+      </w:pPr>
+      <w:r>
+        <w:rPr>
+          <w:rFonts w:eastAsia="宋体" w:hint="eastAsia"/>
+          <w:lang w:eastAsia="zh-CN"/>
+        </w:rPr>
+        <w:t>Re</w:t>
+      </w:r>
+      <w:r>
+        <w:rPr>
+          <w:rFonts w:eastAsia="宋体" w:hint="eastAsia"/>
+          <w:lang w:eastAsia="zh-CN"/>
+        </w:rPr>
+        <w:t>8</w:t>
+      </w:r>
+      <w:r>
+        <w:rPr>
+          <w:rFonts w:eastAsia="宋体" w:hint="eastAsia"/>
+          <w:lang w:eastAsia="zh-CN"/>
+        </w:rPr>
+        <w:t>:</w:t>
+      </w:r>
+      <w:r>
+        <w:rPr>
+          <w:rFonts w:eastAsia="宋体" w:hint="eastAsia"/>
+          <w:lang w:eastAsia="zh-CN"/>
+        </w:rPr>
+        <w:t xml:space="preserve"> Firstly, get used to the back end structure, including which file is in which place.</w:t>
+      </w:r>
+    </w:p>
+    <w:p>
+      <w:pPr>
+        <w:rPr>
+          <w:rFonts w:eastAsia="宋体"/>
+          <w:lang w:eastAsia="zh-CN"/>
+        </w:rPr>
+      </w:pPr>
+      <w:r>
+        <w:rPr>
+          <w:rFonts w:eastAsia="宋体" w:hint="eastAsia"/>
+          <w:lang w:eastAsia="zh-CN"/>
+        </w:rPr>
+        <w:t xml:space="preserve">         Secondly, </w:t>
+      </w:r>
+      <w:r>
+        <w:rPr>
+          <w:rFonts w:eastAsia="宋体" w:hint="eastAsia"/>
+          <w:lang w:eastAsia="zh-CN"/>
+        </w:rPr>
+        <w:t xml:space="preserve">put HTML CSS JS and image in the right place in project. Also you need to change the some </w:t>
+      </w:r>
+      <w:proofErr w:type="spellStart"/>
       <w:proofErr w:type="gramStart"/>
       <w:r>
         <w:rPr>
           <w:rFonts w:eastAsia="宋体" w:hint="eastAsia"/>
           <w:lang w:eastAsia="zh-CN"/>
         </w:rPr>
-        <w:t xml:space="preserve">3 </w:t>
+        <w:t>url</w:t>
+      </w:r>
+      <w:proofErr w:type="spellEnd"/>
+      <w:proofErr w:type="gramEnd"/>
+      <w:r>
+        <w:rPr>
+          <w:rFonts w:eastAsia="宋体" w:hint="eastAsia"/>
+          <w:lang w:eastAsia="zh-CN"/>
+        </w:rPr>
+        <w:t xml:space="preserve"> of CSS, JS and image like  /style/</w:t>
       </w:r>
       <w:proofErr w:type="spellStart"/>
       <w:r>
-        <w:t>Struts+spring+mybatis</w:t>
+        <w:rPr>
+          <w:rFonts w:eastAsia="宋体" w:hint="eastAsia"/>
+          <w:lang w:eastAsia="zh-CN"/>
+        </w:rPr>
+        <w:t>css</w:t>
       </w:r>
       <w:proofErr w:type="spellEnd"/>
       <w:r>
-        <w:t>?</w:t>
-      </w:r>
-      <w:proofErr w:type="gramEnd"/>
-    </w:p>
-    <w:p>
-      <w:r>
-        <w:rPr>
-          <w:rFonts w:eastAsia="宋体" w:hint="eastAsia"/>
-          <w:lang w:eastAsia="zh-CN"/>
-        </w:rPr>
-        <w:t xml:space="preserve">4 </w:t>
-      </w:r>
-      <w:r>
-        <w:t xml:space="preserve">How do we set up the database? Setting up </w:t>
+        <w:rPr>
+          <w:rFonts w:eastAsia="宋体" w:hint="eastAsia"/>
+          <w:lang w:eastAsia="zh-CN"/>
+        </w:rPr>
+        <w:t>/</w:t>
+      </w:r>
+      <w:r>
+        <w:rPr>
+          <w:rFonts w:eastAsia="宋体"/>
+          <w:lang w:eastAsia="zh-CN"/>
+        </w:rPr>
+        <w:t>…</w:t>
+      </w:r>
+      <w:r>
+        <w:rPr>
+          <w:rFonts w:eastAsia="宋体" w:hint="eastAsia"/>
+          <w:lang w:eastAsia="zh-CN"/>
+        </w:rPr>
+        <w:t xml:space="preserve">. </w:t>
+      </w:r>
+    </w:p>
+    <w:p>
+      <w:pPr>
+        <w:rPr>
+          <w:rFonts w:eastAsia="宋体"/>
+          <w:lang w:eastAsia="zh-CN"/>
+        </w:rPr>
+      </w:pPr>
+      <w:r>
+        <w:rPr>
+          <w:rFonts w:eastAsia="宋体" w:hint="eastAsia"/>
+          <w:lang w:eastAsia="zh-CN"/>
+        </w:rPr>
+        <w:t xml:space="preserve">        Thirdly, learn how to send request and get response for HTML and JAVA</w:t>
+      </w:r>
+    </w:p>
+    <w:p>
+      <w:pPr>
+        <w:rPr>
+          <w:rFonts w:eastAsia="宋体"/>
+          <w:lang w:eastAsia="zh-CN"/>
+        </w:rPr>
+      </w:pPr>
+      <w:r>
+        <w:rPr>
+          <w:rFonts w:eastAsia="宋体" w:hint="eastAsia"/>
+          <w:lang w:eastAsia="zh-CN"/>
+        </w:rPr>
+        <w:t xml:space="preserve">        Lastly,</w:t>
+      </w:r>
+      <w:r>
+        <w:rPr>
+          <w:rFonts w:eastAsia="宋体" w:hint="eastAsia"/>
+          <w:lang w:eastAsia="zh-CN"/>
+        </w:rPr>
+        <w:t xml:space="preserve"> </w:t>
+      </w:r>
+      <w:r>
+        <w:rPr>
+          <w:rFonts w:eastAsia="宋体" w:hint="eastAsia"/>
+          <w:lang w:eastAsia="zh-CN"/>
+        </w:rPr>
+        <w:t xml:space="preserve">try to use service function in </w:t>
       </w:r>
       <w:proofErr w:type="spellStart"/>
       <w:r>
-        <w:t>sql</w:t>
+        <w:rPr>
+          <w:rFonts w:eastAsia="宋体" w:hint="eastAsia"/>
+          <w:lang w:eastAsia="zh-CN"/>
+        </w:rPr>
+        <w:t>portalweb</w:t>
       </w:r>
       <w:proofErr w:type="spellEnd"/>
       <w:r>
-        <w:t xml:space="preserve"> on local? </w:t>
-      </w:r>
-    </w:p>
-    <w:p>
-      <w:r>
-        <w:rPr>
-          <w:rFonts w:eastAsia="宋体" w:hint="eastAsia"/>
-          <w:lang w:eastAsia="zh-CN"/>
-        </w:rPr>
-        <w:t xml:space="preserve">5 </w:t>
-      </w:r>
-      <w:r>
-        <w:t xml:space="preserve">What have you already done? </w:t>
-      </w:r>
-    </w:p>
-    <w:p>
-      <w:r>
-        <w:rPr>
-          <w:rFonts w:eastAsia="宋体" w:hint="eastAsia"/>
-          <w:lang w:eastAsia="zh-CN"/>
-        </w:rPr>
-        <w:t xml:space="preserve">6 </w:t>
-      </w:r>
-      <w:r>
-        <w:t>What are you working on?</w:t>
-      </w:r>
-    </w:p>
-    <w:p>
-      <w:r>
-        <w:rPr>
-          <w:rFonts w:eastAsia="宋体" w:hint="eastAsia"/>
-          <w:lang w:eastAsia="zh-CN"/>
-        </w:rPr>
-        <w:t xml:space="preserve">7 </w:t>
-      </w:r>
-      <w:r>
-        <w:t>What still needs to be done?</w:t>
-      </w:r>
-    </w:p>
-    <w:p>
-      <w:pPr>
-        <w:rPr>
-          <w:color w:val="FF0000"/>
-        </w:rPr>
-      </w:pPr>
-      <w:r>
-        <w:rPr>
-          <w:rFonts w:eastAsia="宋体" w:hint="eastAsia"/>
-          <w:color w:val="FF0000"/>
-          <w:lang w:eastAsia="zh-CN"/>
-        </w:rPr>
-        <w:t xml:space="preserve">8 </w:t>
-      </w:r>
-      <w:r>
-        <w:rPr>
-          <w:color w:val="FF0000"/>
-        </w:rPr>
-        <w:t>And of that, what do we need to do? And what will you work on?</w:t>
-      </w:r>
-    </w:p>
-    <w:p>
-      <w:r>
-        <w:rPr>
-          <w:rFonts w:eastAsia="宋体" w:hint="eastAsia"/>
-          <w:color w:val="FF0000"/>
-          <w:lang w:eastAsia="zh-CN"/>
-        </w:rPr>
-        <w:t xml:space="preserve">9 </w:t>
-      </w:r>
-      <w:r>
-        <w:rPr>
-          <w:color w:val="FF0000"/>
-        </w:rPr>
-        <w:t xml:space="preserve">How are we putting our website onto the adnature.ca domain? Do we need to do </w:t>
-      </w:r>
-      <w:r>
-        <w:rPr>
-          <w:rFonts w:eastAsia="宋体" w:hint="eastAsia"/>
-          <w:lang w:eastAsia="zh-CN"/>
-        </w:rPr>
-        <w:t xml:space="preserve">10 </w:t>
-      </w:r>
-      <w:r>
-        <w:t xml:space="preserve">that, or is that your responsibility? </w:t>
-      </w:r>
-    </w:p>
-    <w:p>
-      <w:r>
-        <w:rPr>
-          <w:rFonts w:eastAsia="宋体" w:hint="eastAsia"/>
-          <w:lang w:eastAsia="zh-CN"/>
-        </w:rPr>
-        <w:t xml:space="preserve">11 </w:t>
-      </w:r>
-      <w:r>
-        <w:t xml:space="preserve">Should we be using a framework? </w:t>
-      </w:r>
-    </w:p>
-    <w:p>
-      <w:r>
-        <w:rPr>
-          <w:rFonts w:eastAsia="宋体" w:hint="eastAsia"/>
-          <w:lang w:eastAsia="zh-CN"/>
-        </w:rPr>
-        <w:t xml:space="preserve">12 </w:t>
-      </w:r>
-      <w:r>
-        <w:t>How to reference java in html?</w:t>
-      </w:r>
-      <w:r>
+        <w:rPr>
+          <w:rFonts w:eastAsia="宋体" w:hint="eastAsia"/>
+          <w:lang w:eastAsia="zh-CN"/>
+        </w:rPr>
+        <w:t xml:space="preserve">. I will offer developed service module and DAO module for you. Later, if you learn how the service module works, you can add or change the function in service module according to </w:t>
+      </w:r>
+      <w:proofErr w:type="spellStart"/>
+      <w:r>
+        <w:rPr>
+          <w:rFonts w:eastAsia="宋体" w:hint="eastAsia"/>
+          <w:lang w:eastAsia="zh-CN"/>
+        </w:rPr>
+        <w:t>portalweb</w:t>
+      </w:r>
+      <w:proofErr w:type="spellEnd"/>
+      <w:r>
+        <w:rPr>
+          <w:rFonts w:eastAsia="宋体" w:hint="eastAsia"/>
+          <w:lang w:eastAsia="zh-CN"/>
+        </w:rPr>
+        <w:t>.</w:t>
+      </w:r>
+    </w:p>
+    <w:p>
+      <w:pPr>
+        <w:rPr>
+          <w:rFonts w:eastAsia="宋体"/>
+          <w:lang w:eastAsia="zh-CN"/>
+        </w:rPr>
+      </w:pPr>
+    </w:p>
+    <w:p>
+      <w:pPr>
+        <w:rPr>
+          <w:rFonts w:eastAsia="宋体"/>
+          <w:lang w:eastAsia="zh-CN"/>
+        </w:rPr>
+      </w:pPr>
+    </w:p>
+    <w:p>
+      <w:pPr>
+        <w:rPr>
+          <w:rFonts w:eastAsia="宋体"/>
+          <w:lang w:eastAsia="zh-CN"/>
+        </w:rPr>
+      </w:pPr>
+    </w:p>
+    <w:p>
+      <w:pPr>
+        <w:rPr>
+          <w:rFonts w:eastAsia="宋体"/>
+          <w:b/>
+          <w:lang w:eastAsia="zh-CN"/>
+        </w:rPr>
+      </w:pPr>
+      <w:r>
+        <w:rPr>
+          <w:rFonts w:eastAsia="宋体" w:hint="eastAsia"/>
+          <w:lang w:eastAsia="zh-CN"/>
+        </w:rPr>
+        <w:t>Re</w:t>
+      </w:r>
+      <w:r>
+        <w:rPr>
+          <w:rFonts w:eastAsia="宋体" w:hint="eastAsia"/>
+          <w:lang w:eastAsia="zh-CN"/>
+        </w:rPr>
+        <w:t xml:space="preserve">9: computer is a server after setting up Tomcat, so you can visit website on other computer by </w:t>
+      </w:r>
+      <w:r>
+        <w:rPr>
+          <w:rFonts w:eastAsia="宋体" w:hint="eastAsia"/>
+          <w:b/>
+          <w:lang w:eastAsia="zh-CN"/>
+        </w:rPr>
+        <w:t>visit</w:t>
+      </w:r>
+      <w:r>
+        <w:rPr>
+          <w:rFonts w:eastAsia="宋体" w:hint="eastAsia"/>
+          <w:lang w:eastAsia="zh-CN"/>
+        </w:rPr>
         <w:t xml:space="preserve"> </w:t>
       </w:r>
       <w:r>
-        <w:br/>
-      </w:r>
-      <w:r>
-        <w:rPr>
-          <w:rFonts w:eastAsia="宋体" w:hint="eastAsia"/>
-          <w:lang w:eastAsia="zh-CN"/>
-        </w:rPr>
-        <w:t xml:space="preserve">13 </w:t>
-      </w:r>
-      <w:r>
-        <w:t xml:space="preserve">How to send user input to database? ^^^ </w:t>
-      </w:r>
-    </w:p>
-    <w:p>
-      <w:r>
-        <w:rPr>
-          <w:rFonts w:eastAsia="宋体" w:hint="eastAsia"/>
-          <w:lang w:eastAsia="zh-CN"/>
-        </w:rPr>
-        <w:t xml:space="preserve">14 </w:t>
-      </w:r>
-      <w:r>
-        <w:t xml:space="preserve">Also – maybe premature but site translation? </w:t>
-      </w:r>
-    </w:p>
-    <w:p>
-      <w:r>
-        <w:rPr>
-          <w:rFonts w:eastAsia="宋体" w:hint="eastAsia"/>
-          <w:lang w:eastAsia="zh-CN"/>
-        </w:rPr>
-        <w:t xml:space="preserve">15 </w:t>
-      </w:r>
-      <w:r>
-        <w:t xml:space="preserve">For </w:t>
+        <w:rPr>
+          <w:rFonts w:eastAsia="宋体" w:hint="eastAsia"/>
+          <w:b/>
+          <w:lang w:eastAsia="zh-CN"/>
+        </w:rPr>
+        <w:t>IP/index.htm</w:t>
+      </w:r>
+      <w:r>
+        <w:rPr>
+          <w:rFonts w:eastAsia="宋体" w:hint="eastAsia"/>
+          <w:b/>
+          <w:lang w:eastAsia="zh-CN"/>
+        </w:rPr>
+        <w:t xml:space="preserve"> rather than </w:t>
       </w:r>
       <w:proofErr w:type="spellStart"/>
       <w:r>
-        <w:t>Renata</w:t>
+        <w:rPr>
+          <w:rFonts w:eastAsia="宋体" w:hint="eastAsia"/>
+          <w:b/>
+          <w:lang w:eastAsia="zh-CN"/>
+        </w:rPr>
+        <w:t>localhost</w:t>
       </w:r>
       <w:proofErr w:type="spellEnd"/>
       <w:r>
-        <w:t xml:space="preserve"> - suggestion: having user reviews on website?  </w:t>
-      </w:r>
-    </w:p>
-    <w:p/>
-    <w:p>
-      <w:pPr>
-        <w:rPr>
-          <w:rFonts w:eastAsia="宋体" w:hint="eastAsia"/>
-          <w:lang w:eastAsia="zh-CN"/>
-        </w:rPr>
-      </w:pPr>
-      <w:r>
-        <w:rPr>
-          <w:rFonts w:eastAsia="宋体" w:hint="eastAsia"/>
-          <w:lang w:eastAsia="zh-CN"/>
-        </w:rPr>
-        <w:t>Re</w:t>
-      </w:r>
-      <w:r>
-        <w:rPr>
-          <w:rFonts w:eastAsia="宋体" w:hint="eastAsia"/>
-          <w:lang w:eastAsia="zh-CN"/>
-        </w:rPr>
-        <w:t>8</w:t>
-      </w:r>
-      <w:r>
-        <w:rPr>
-          <w:rFonts w:eastAsia="宋体" w:hint="eastAsia"/>
-          <w:lang w:eastAsia="zh-CN"/>
-        </w:rPr>
-        <w:t>:</w:t>
-      </w:r>
-      <w:r>
-        <w:rPr>
-          <w:rFonts w:eastAsia="宋体" w:hint="eastAsia"/>
-          <w:lang w:eastAsia="zh-CN"/>
-        </w:rPr>
-        <w:t xml:space="preserve"> Firstly, get used to the back end structure, including which file is in which place.</w:t>
-      </w:r>
-    </w:p>
-    <w:p>
-      <w:pPr>
-        <w:rPr>
-          <w:rFonts w:eastAsia="宋体" w:hint="eastAsia"/>
-          <w:lang w:eastAsia="zh-CN"/>
-        </w:rPr>
-      </w:pPr>
-      <w:r>
-        <w:rPr>
-          <w:rFonts w:eastAsia="宋体" w:hint="eastAsia"/>
-          <w:lang w:eastAsia="zh-CN"/>
-        </w:rPr>
-        <w:t xml:space="preserve">         Secondly, </w:t>
-      </w:r>
-      <w:r>
-        <w:rPr>
-          <w:rFonts w:eastAsia="宋体" w:hint="eastAsia"/>
-          <w:lang w:eastAsia="zh-CN"/>
-        </w:rPr>
-        <w:t xml:space="preserve">put HTML CSS JS and image in the right place in project. Also you need to change the some </w:t>
-      </w:r>
-      <w:proofErr w:type="spellStart"/>
-      <w:r>
-        <w:rPr>
-          <w:rFonts w:eastAsia="宋体" w:hint="eastAsia"/>
-          <w:lang w:eastAsia="zh-CN"/>
-        </w:rPr>
-        <w:t>url</w:t>
-      </w:r>
-      <w:proofErr w:type="spellEnd"/>
-      <w:r>
-        <w:rPr>
-          <w:rFonts w:eastAsia="宋体" w:hint="eastAsia"/>
-          <w:lang w:eastAsia="zh-CN"/>
-        </w:rPr>
-        <w:t xml:space="preserve"> of CSS, JS and image </w:t>
-      </w:r>
-      <w:proofErr w:type="gramStart"/>
-      <w:r>
-        <w:rPr>
-          <w:rFonts w:eastAsia="宋体" w:hint="eastAsia"/>
-          <w:lang w:eastAsia="zh-CN"/>
-        </w:rPr>
-        <w:t>like  /</w:t>
-      </w:r>
-      <w:proofErr w:type="gramEnd"/>
-      <w:r>
-        <w:rPr>
-          <w:rFonts w:eastAsia="宋体" w:hint="eastAsia"/>
-          <w:lang w:eastAsia="zh-CN"/>
-        </w:rPr>
-        <w:t>style/</w:t>
-      </w:r>
-      <w:proofErr w:type="spellStart"/>
-      <w:r>
-        <w:rPr>
-          <w:rFonts w:eastAsia="宋体" w:hint="eastAsia"/>
-          <w:lang w:eastAsia="zh-CN"/>
-        </w:rPr>
-        <w:t>css</w:t>
-      </w:r>
-      <w:proofErr w:type="spellEnd"/>
-      <w:r>
-        <w:rPr>
-          <w:rFonts w:eastAsia="宋体" w:hint="eastAsia"/>
-          <w:lang w:eastAsia="zh-CN"/>
-        </w:rPr>
-        <w:t>/</w:t>
-      </w:r>
-      <w:r>
-        <w:rPr>
-          <w:rFonts w:eastAsia="宋体"/>
-          <w:lang w:eastAsia="zh-CN"/>
-        </w:rPr>
-        <w:t>…</w:t>
-      </w:r>
-      <w:r>
-        <w:rPr>
-          <w:rFonts w:eastAsia="宋体" w:hint="eastAsia"/>
-          <w:lang w:eastAsia="zh-CN"/>
-        </w:rPr>
-        <w:t xml:space="preserve">. </w:t>
-      </w:r>
-    </w:p>
-    <w:p>
-      <w:pPr>
-        <w:rPr>
-          <w:rFonts w:eastAsia="宋体" w:hint="eastAsia"/>
-          <w:lang w:eastAsia="zh-CN"/>
-        </w:rPr>
-      </w:pPr>
-      <w:r>
-        <w:rPr>
-          <w:rFonts w:eastAsia="宋体" w:hint="eastAsia"/>
-          <w:lang w:eastAsia="zh-CN"/>
-        </w:rPr>
-        <w:t xml:space="preserve">        </w:t>
-      </w:r>
-      <w:r>
-        <w:rPr>
-          <w:rFonts w:eastAsia="宋体" w:hint="eastAsia"/>
-          <w:lang w:eastAsia="zh-CN"/>
-        </w:rPr>
-        <w:t>Thirdly</w:t>
-      </w:r>
-      <w:r>
-        <w:rPr>
-          <w:rFonts w:eastAsia="宋体" w:hint="eastAsia"/>
-          <w:lang w:eastAsia="zh-CN"/>
-        </w:rPr>
-        <w:t>, learn how to send request and get response for HTML and JAVA</w:t>
-      </w:r>
-    </w:p>
-    <w:p>
-      <w:pPr>
-        <w:rPr>
-          <w:rFonts w:eastAsia="宋体" w:hint="eastAsia"/>
-          <w:lang w:eastAsia="zh-CN"/>
-        </w:rPr>
-      </w:pPr>
-      <w:r>
-        <w:rPr>
-          <w:rFonts w:eastAsia="宋体" w:hint="eastAsia"/>
-          <w:lang w:eastAsia="zh-CN"/>
-        </w:rPr>
-        <w:t xml:space="preserve">        Lastly,</w:t>
+        <w:rPr>
+          <w:rFonts w:eastAsia="宋体" w:hint="eastAsia"/>
+          <w:b/>
+          <w:lang w:eastAsia="zh-CN"/>
+        </w:rPr>
+        <w:t>/index.htm.</w:t>
       </w:r>
       <w:r>
         <w:rPr>
@@ -396,115 +508,37 @@
           <w:rFonts w:eastAsia="宋体" w:hint="eastAsia"/>
           <w:lang w:eastAsia="zh-CN"/>
         </w:rPr>
-        <w:t xml:space="preserve">try to use service function in </w:t>
-      </w:r>
-      <w:proofErr w:type="spellStart"/>
-      <w:r>
-        <w:rPr>
-          <w:rFonts w:eastAsia="宋体" w:hint="eastAsia"/>
-          <w:lang w:eastAsia="zh-CN"/>
-        </w:rPr>
-        <w:t>portalweb</w:t>
-      </w:r>
-      <w:proofErr w:type="spellEnd"/>
-      <w:r>
-        <w:rPr>
-          <w:rFonts w:eastAsia="宋体" w:hint="eastAsia"/>
-          <w:lang w:eastAsia="zh-CN"/>
-        </w:rPr>
-        <w:t>. I will offer developed service module and DAO module for you. Later, if you learn how the service module work</w:t>
-      </w:r>
-      <w:r>
-        <w:rPr>
-          <w:rFonts w:eastAsia="宋体" w:hint="eastAsia"/>
-          <w:lang w:eastAsia="zh-CN"/>
-        </w:rPr>
-        <w:t>s</w:t>
-      </w:r>
-      <w:r>
-        <w:rPr>
-          <w:rFonts w:eastAsia="宋体" w:hint="eastAsia"/>
-          <w:lang w:eastAsia="zh-CN"/>
-        </w:rPr>
-        <w:t xml:space="preserve">, you can add or change the function in service module according to </w:t>
-      </w:r>
-      <w:proofErr w:type="spellStart"/>
-      <w:r>
-        <w:rPr>
-          <w:rFonts w:eastAsia="宋体" w:hint="eastAsia"/>
-          <w:lang w:eastAsia="zh-CN"/>
-        </w:rPr>
-        <w:t>portalweb</w:t>
-      </w:r>
-      <w:proofErr w:type="spellEnd"/>
-      <w:r>
-        <w:rPr>
-          <w:rFonts w:eastAsia="宋体" w:hint="eastAsia"/>
-          <w:lang w:eastAsia="zh-CN"/>
-        </w:rPr>
-        <w:t>.</w:t>
-      </w:r>
-    </w:p>
-    <w:p>
-      <w:pPr>
-        <w:rPr>
-          <w:rFonts w:eastAsia="宋体" w:hint="eastAsia"/>
-          <w:lang w:eastAsia="zh-CN"/>
-        </w:rPr>
-      </w:pPr>
-    </w:p>
-    <w:p>
-      <w:pPr>
-        <w:rPr>
-          <w:rFonts w:eastAsia="宋体" w:hint="eastAsia"/>
-          <w:lang w:eastAsia="zh-CN"/>
-        </w:rPr>
-      </w:pPr>
-    </w:p>
-    <w:p>
-      <w:pPr>
-        <w:rPr>
-          <w:rFonts w:eastAsia="宋体" w:hint="eastAsia"/>
-          <w:lang w:eastAsia="zh-CN"/>
-        </w:rPr>
-      </w:pPr>
-    </w:p>
-    <w:p>
-      <w:pPr>
+        <w:t>For further use, we</w:t>
+      </w:r>
+      <w:r>
+        <w:rPr>
+          <w:rFonts w:eastAsia="宋体"/>
+          <w:lang w:eastAsia="zh-CN"/>
+        </w:rPr>
+        <w:t>’d</w:t>
+      </w:r>
+      <w:r>
+        <w:rPr>
+          <w:rFonts w:eastAsia="宋体" w:hint="eastAsia"/>
+          <w:lang w:eastAsia="zh-CN"/>
+        </w:rPr>
+        <w:t xml:space="preserve"> better rent a server or find server service online, then setup environment, and upload source code on that just like what you did on your computer, also </w:t>
+      </w:r>
+      <w:r>
         <w:rPr>
           <w:rFonts w:eastAsia="宋体" w:hint="eastAsia"/>
           <w:b/>
           <w:lang w:eastAsia="zh-CN"/>
         </w:rPr>
-      </w:pPr>
-      <w:r>
-        <w:rPr>
-          <w:rFonts w:eastAsia="宋体" w:hint="eastAsia"/>
-          <w:lang w:eastAsia="zh-CN"/>
-        </w:rPr>
-        <w:t>Re</w:t>
-      </w:r>
-      <w:r>
-        <w:rPr>
-          <w:rFonts w:eastAsia="宋体" w:hint="eastAsia"/>
-          <w:lang w:eastAsia="zh-CN"/>
-        </w:rPr>
-        <w:t xml:space="preserve">9: computer is a server after setting up Tomcat, so you can visit website on other computer by </w:t>
-      </w:r>
-      <w:r>
-        <w:rPr>
-          <w:rFonts w:eastAsia="宋体" w:hint="eastAsia"/>
+        <w:t xml:space="preserve">combine the domain and server </w:t>
+      </w:r>
+      <w:r>
+        <w:rPr>
+          <w:rFonts w:eastAsia="宋体"/>
           <w:b/>
           <w:lang w:eastAsia="zh-CN"/>
         </w:rPr>
-        <w:t>visit</w:t>
-      </w:r>
-      <w:r>
-        <w:rPr>
-          <w:rFonts w:eastAsia="宋体" w:hint="eastAsia"/>
-          <w:lang w:eastAsia="zh-CN"/>
-        </w:rPr>
-        <w:t xml:space="preserve"> </w:t>
+        <w:t>‘</w:t>
       </w:r>
       <w:r>
         <w:rPr>
@@ -512,224 +546,140 @@
           <w:b/>
           <w:lang w:eastAsia="zh-CN"/>
         </w:rPr>
-        <w:t>IP/index.htm</w:t>
-      </w:r>
-      <w:r>
-        <w:rPr>
-          <w:rFonts w:eastAsia="宋体" w:hint="eastAsia"/>
-          <w:b/>
-          <w:lang w:eastAsia="zh-CN"/>
-        </w:rPr>
-        <w:t xml:space="preserve"> rather than </w:t>
-      </w:r>
-      <w:proofErr w:type="spellStart"/>
-      <w:r>
-        <w:rPr>
-          <w:rFonts w:eastAsia="宋体" w:hint="eastAsia"/>
-          <w:b/>
-          <w:lang w:eastAsia="zh-CN"/>
-        </w:rPr>
-        <w:t>localhost</w:t>
-      </w:r>
-      <w:proofErr w:type="spellEnd"/>
-      <w:r>
-        <w:rPr>
-          <w:rFonts w:eastAsia="宋体" w:hint="eastAsia"/>
-          <w:b/>
-          <w:lang w:eastAsia="zh-CN"/>
-        </w:rPr>
-        <w:t>/index.htm.</w:t>
-      </w:r>
-      <w:r>
-        <w:rPr>
-          <w:rFonts w:eastAsia="宋体" w:hint="eastAsia"/>
-          <w:lang w:eastAsia="zh-CN"/>
-        </w:rPr>
-        <w:t xml:space="preserve"> </w:t>
-      </w:r>
-      <w:r>
-        <w:rPr>
-          <w:rFonts w:eastAsia="宋体" w:hint="eastAsia"/>
-          <w:lang w:eastAsia="zh-CN"/>
-        </w:rPr>
-        <w:t>For further use, we</w:t>
-      </w:r>
-      <w:r>
-        <w:rPr>
-          <w:rFonts w:eastAsia="宋体"/>
-          <w:lang w:eastAsia="zh-CN"/>
-        </w:rPr>
-        <w:t>’d</w:t>
-      </w:r>
-      <w:r>
-        <w:rPr>
-          <w:rFonts w:eastAsia="宋体" w:hint="eastAsia"/>
-          <w:lang w:eastAsia="zh-CN"/>
-        </w:rPr>
-        <w:t xml:space="preserve"> better rent a server or find server service online, then setup environment, and upload source code on that just like what you did on your computer, also </w:t>
-      </w:r>
-      <w:r>
-        <w:rPr>
-          <w:rFonts w:eastAsia="宋体" w:hint="eastAsia"/>
-          <w:b/>
-          <w:lang w:eastAsia="zh-CN"/>
-        </w:rPr>
-        <w:t xml:space="preserve">combine the domain and server </w:t>
-      </w:r>
-      <w:r>
-        <w:rPr>
-          <w:rFonts w:eastAsia="宋体"/>
-          <w:b/>
-          <w:lang w:eastAsia="zh-CN"/>
-        </w:rPr>
-        <w:t>‘</w:t>
-      </w:r>
-      <w:r>
-        <w:rPr>
-          <w:rFonts w:eastAsia="宋体" w:hint="eastAsia"/>
-          <w:b/>
-          <w:lang w:eastAsia="zh-CN"/>
-        </w:rPr>
-        <w:t xml:space="preserve">s </w:t>
-      </w:r>
-      <w:r>
-        <w:rPr>
-          <w:rFonts w:eastAsia="宋体" w:hint="eastAsia"/>
-          <w:b/>
-          <w:lang w:eastAsia="zh-CN"/>
-        </w:rPr>
-        <w:t>IP</w:t>
-      </w:r>
-    </w:p>
-    <w:p>
-      <w:pPr>
-        <w:rPr>
-          <w:rFonts w:eastAsia="宋体" w:hint="eastAsia"/>
-          <w:lang w:eastAsia="zh-CN"/>
-        </w:rPr>
-      </w:pPr>
-    </w:p>
-    <w:p>
-      <w:pPr>
-        <w:rPr>
-          <w:rFonts w:eastAsia="宋体" w:hint="eastAsia"/>
-          <w:noProof/>
-          <w:lang w:eastAsia="zh-CN"/>
-        </w:rPr>
-      </w:pPr>
-    </w:p>
-    <w:p>
-      <w:pPr>
-        <w:rPr>
-          <w:rFonts w:eastAsia="宋体" w:hint="eastAsia"/>
-          <w:noProof/>
-          <w:lang w:eastAsia="zh-CN"/>
-        </w:rPr>
-      </w:pPr>
-    </w:p>
-    <w:p>
-      <w:pPr>
-        <w:rPr>
-          <w:rFonts w:eastAsia="宋体" w:hint="eastAsia"/>
-          <w:noProof/>
-          <w:lang w:eastAsia="zh-CN"/>
-        </w:rPr>
-      </w:pPr>
-    </w:p>
-    <w:p>
-      <w:pPr>
-        <w:rPr>
-          <w:rFonts w:eastAsia="宋体" w:hint="eastAsia"/>
-          <w:noProof/>
-          <w:lang w:eastAsia="zh-CN"/>
-        </w:rPr>
-      </w:pPr>
-    </w:p>
-    <w:p>
-      <w:pPr>
-        <w:rPr>
-          <w:rFonts w:eastAsia="宋体" w:hint="eastAsia"/>
-          <w:noProof/>
-          <w:lang w:eastAsia="zh-CN"/>
-        </w:rPr>
-      </w:pPr>
-    </w:p>
-    <w:p>
-      <w:pPr>
-        <w:rPr>
-          <w:rFonts w:eastAsia="宋体" w:hint="eastAsia"/>
-          <w:noProof/>
-          <w:lang w:eastAsia="zh-CN"/>
-        </w:rPr>
-      </w:pPr>
-    </w:p>
-    <w:p>
-      <w:pPr>
-        <w:rPr>
-          <w:rFonts w:eastAsia="宋体" w:hint="eastAsia"/>
-          <w:noProof/>
-          <w:lang w:eastAsia="zh-CN"/>
-        </w:rPr>
-      </w:pPr>
-    </w:p>
-    <w:p>
-      <w:pPr>
-        <w:rPr>
-          <w:rFonts w:eastAsia="宋体" w:hint="eastAsia"/>
-          <w:noProof/>
-          <w:lang w:eastAsia="zh-CN"/>
-        </w:rPr>
-      </w:pPr>
-    </w:p>
-    <w:p>
-      <w:pPr>
-        <w:rPr>
-          <w:rFonts w:eastAsia="宋体" w:hint="eastAsia"/>
-          <w:noProof/>
-          <w:lang w:eastAsia="zh-CN"/>
-        </w:rPr>
-      </w:pPr>
-    </w:p>
-    <w:p>
-      <w:pPr>
-        <w:rPr>
-          <w:rFonts w:eastAsia="宋体" w:hint="eastAsia"/>
-          <w:noProof/>
-          <w:lang w:eastAsia="zh-CN"/>
-        </w:rPr>
-      </w:pPr>
-    </w:p>
-    <w:p>
-      <w:pPr>
-        <w:rPr>
-          <w:rFonts w:eastAsia="宋体" w:hint="eastAsia"/>
-          <w:noProof/>
-          <w:lang w:eastAsia="zh-CN"/>
-        </w:rPr>
-      </w:pPr>
-    </w:p>
-    <w:p>
-      <w:pPr>
-        <w:rPr>
-          <w:rFonts w:eastAsia="宋体" w:hint="eastAsia"/>
-          <w:noProof/>
-          <w:lang w:eastAsia="zh-CN"/>
-        </w:rPr>
-      </w:pPr>
-    </w:p>
-    <w:p>
-      <w:pPr>
-        <w:rPr>
-          <w:rFonts w:eastAsia="宋体" w:hint="eastAsia"/>
-          <w:noProof/>
-          <w:lang w:eastAsia="zh-CN"/>
-        </w:rPr>
-      </w:pPr>
-    </w:p>
-    <w:p>
-      <w:pPr>
-        <w:rPr>
-          <w:rFonts w:eastAsia="宋体" w:hint="eastAsia"/>
+        <w:t>s IP</w:t>
+      </w:r>
+    </w:p>
+    <w:p>
+      <w:pPr>
+        <w:rPr>
+          <w:rFonts w:eastAsia="宋体"/>
+          <w:lang w:eastAsia="zh-CN"/>
+        </w:rPr>
+      </w:pPr>
+    </w:p>
+    <w:p>
+      <w:pPr>
+        <w:rPr>
+          <w:rFonts w:eastAsia="宋体"/>
+          <w:noProof/>
+          <w:lang w:eastAsia="zh-CN"/>
+        </w:rPr>
+      </w:pPr>
+    </w:p>
+    <w:p>
+      <w:pPr>
+        <w:rPr>
+          <w:rFonts w:eastAsia="宋体"/>
+          <w:noProof/>
+          <w:lang w:eastAsia="zh-CN"/>
+        </w:rPr>
+      </w:pPr>
+      <w:bookmarkStart w:id="0" w:name="_GoBack"/>
+      <w:bookmarkEnd w:id="0"/>
+    </w:p>
+    <w:p>
+      <w:pPr>
+        <w:rPr>
+          <w:rFonts w:eastAsia="宋体"/>
+          <w:noProof/>
+          <w:lang w:eastAsia="zh-CN"/>
+        </w:rPr>
+      </w:pPr>
+    </w:p>
+    <w:p>
+      <w:pPr>
+        <w:rPr>
+          <w:rFonts w:eastAsia="宋体"/>
+          <w:noProof/>
+          <w:lang w:eastAsia="zh-CN"/>
+        </w:rPr>
+      </w:pPr>
+    </w:p>
+    <w:p>
+      <w:pPr>
+        <w:rPr>
+          <w:rFonts w:eastAsia="宋体"/>
+          <w:noProof/>
+          <w:lang w:eastAsia="zh-CN"/>
+        </w:rPr>
+      </w:pPr>
+    </w:p>
+    <w:p>
+      <w:pPr>
+        <w:rPr>
+          <w:rFonts w:eastAsia="宋体"/>
+          <w:noProof/>
+          <w:lang w:eastAsia="zh-CN"/>
+        </w:rPr>
+      </w:pPr>
+    </w:p>
+    <w:p>
+      <w:pPr>
+        <w:rPr>
+          <w:rFonts w:eastAsia="宋体"/>
+          <w:noProof/>
+          <w:lang w:eastAsia="zh-CN"/>
+        </w:rPr>
+      </w:pPr>
+    </w:p>
+    <w:p>
+      <w:pPr>
+        <w:rPr>
+          <w:rFonts w:eastAsia="宋体"/>
+          <w:noProof/>
+          <w:lang w:eastAsia="zh-CN"/>
+        </w:rPr>
+      </w:pPr>
+    </w:p>
+    <w:p>
+      <w:pPr>
+        <w:rPr>
+          <w:rFonts w:eastAsia="宋体"/>
+          <w:noProof/>
+          <w:lang w:eastAsia="zh-CN"/>
+        </w:rPr>
+      </w:pPr>
+    </w:p>
+    <w:p>
+      <w:pPr>
+        <w:rPr>
+          <w:rFonts w:eastAsia="宋体"/>
+          <w:noProof/>
+          <w:lang w:eastAsia="zh-CN"/>
+        </w:rPr>
+      </w:pPr>
+    </w:p>
+    <w:p>
+      <w:pPr>
+        <w:rPr>
+          <w:rFonts w:eastAsia="宋体"/>
+          <w:noProof/>
+          <w:lang w:eastAsia="zh-CN"/>
+        </w:rPr>
+      </w:pPr>
+    </w:p>
+    <w:p>
+      <w:pPr>
+        <w:rPr>
+          <w:rFonts w:eastAsia="宋体"/>
+          <w:noProof/>
+          <w:lang w:eastAsia="zh-CN"/>
+        </w:rPr>
+      </w:pPr>
+    </w:p>
+    <w:p>
+      <w:pPr>
+        <w:rPr>
+          <w:rFonts w:eastAsia="宋体"/>
+          <w:noProof/>
+          <w:lang w:eastAsia="zh-CN"/>
+        </w:rPr>
+      </w:pPr>
+    </w:p>
+    <w:p>
+      <w:pPr>
+        <w:rPr>
+          <w:rFonts w:eastAsia="宋体"/>
           <w:noProof/>
           <w:lang w:eastAsia="zh-CN"/>
         </w:rPr>
@@ -739,7 +689,6 @@
       <w:pPr>
         <w:pStyle w:val="Heading2"/>
         <w:rPr>
-          <w:rFonts w:hint="eastAsia"/>
           <w:noProof/>
           <w:lang w:eastAsia="zh-CN"/>
         </w:rPr>
@@ -757,28 +706,27 @@
     <w:p>
       <w:pPr>
         <w:rPr>
-          <w:rFonts w:eastAsia="宋体" w:hint="eastAsia"/>
-          <w:noProof/>
-          <w:lang w:eastAsia="zh-CN"/>
-        </w:rPr>
-      </w:pPr>
-    </w:p>
-    <w:p>
-      <w:pPr>
-        <w:rPr>
-          <w:rFonts w:eastAsia="宋体" w:hint="eastAsia"/>
-          <w:lang w:eastAsia="zh-CN"/>
-        </w:rPr>
-      </w:pPr>
-      <w:r>
-        <w:rPr>
-          <w:noProof/>
-          <w:lang w:eastAsia="zh-CN"/>
+          <w:rFonts w:eastAsia="宋体"/>
+          <w:noProof/>
+          <w:lang w:eastAsia="zh-CN"/>
+        </w:rPr>
+      </w:pPr>
+    </w:p>
+    <w:p>
+      <w:pPr>
+        <w:rPr>
+          <w:rFonts w:eastAsia="宋体"/>
+          <w:lang w:eastAsia="zh-CN"/>
+        </w:rPr>
+      </w:pPr>
+      <w:r>
+        <w:rPr>
+          <w:noProof/>
         </w:rPr>
         <w:drawing>
-          <wp:inline distT="0" distB="0" distL="0" distR="0" wp14:anchorId="0DE3530C" wp14:editId="04E59588">
-            <wp:extent cx="2567586" cy="1744021"/>
-            <wp:effectExtent l="0" t="0" r="4445" b="8890"/>
+          <wp:inline distT="0" distB="0" distL="0" distR="0" wp14:anchorId="0DE3530C" wp14:editId="1280116D">
+            <wp:extent cx="5760182" cy="3912577"/>
+            <wp:effectExtent l="0" t="0" r="5715" b="0"/>
             <wp:docPr id="1" name="Picture 1"/>
             <wp:cNvGraphicFramePr>
               <a:graphicFrameLocks xmlns:a="http://schemas.openxmlformats.org/drawingml/2006/main" noChangeAspect="1"/>
@@ -798,7 +746,7 @@
                   <pic:spPr bwMode="auto">
                     <a:xfrm>
                       <a:off x="0" y="0"/>
-                      <a:ext cx="2573733" cy="1748196"/>
+                      <a:ext cx="5775573" cy="3923032"/>
                     </a:xfrm>
                     <a:prstGeom prst="rect">
                       <a:avLst/>
@@ -807,7 +755,7 @@
                       <a:noFill/>
                     </a:ln>
                     <a:extLst>
-                      <a:ext uri="{53640926-AAD7-44D8-BBD7-CCE9431645EC}">
+                      <a:ext uri="{53640926-AAD7-44d8-BBD7-CCE9431645EC}">
                         <a14:shadowObscured xmlns:a14="http://schemas.microsoft.com/office/drawing/2010/main"/>
                       </a:ext>
                     </a:extLst>
@@ -822,27 +770,27 @@
     <w:p>
       <w:pPr>
         <w:rPr>
-          <w:rFonts w:eastAsia="宋体" w:hint="eastAsia"/>
-          <w:lang w:eastAsia="zh-CN"/>
-        </w:rPr>
-      </w:pPr>
-    </w:p>
-    <w:p>
-      <w:pPr>
-        <w:rPr>
-          <w:rFonts w:eastAsia="宋体" w:hint="eastAsia"/>
-          <w:lang w:eastAsia="zh-CN"/>
-        </w:rPr>
-      </w:pPr>
-      <w:r>
-        <w:rPr>
-          <w:noProof/>
-          <w:lang w:eastAsia="zh-CN"/>
-        </w:rPr>
+          <w:rFonts w:eastAsia="宋体"/>
+          <w:lang w:eastAsia="zh-CN"/>
+        </w:rPr>
+      </w:pPr>
+    </w:p>
+    <w:p>
+      <w:pPr>
+        <w:rPr>
+          <w:rFonts w:eastAsia="宋体"/>
+          <w:lang w:eastAsia="zh-CN"/>
+        </w:rPr>
+      </w:pPr>
+      <w:r>
+        <w:rPr>
+          <w:noProof/>
+        </w:rPr>
+        <w:lastRenderedPageBreak/>
         <w:drawing>
-          <wp:inline distT="0" distB="0" distL="0" distR="0" wp14:anchorId="20741712" wp14:editId="753C077D">
-            <wp:extent cx="2682644" cy="1901468"/>
-            <wp:effectExtent l="0" t="0" r="3810" b="3810"/>
+          <wp:inline distT="0" distB="0" distL="0" distR="0" wp14:anchorId="20741712" wp14:editId="0CC7ABBB">
+            <wp:extent cx="5394158" cy="3823398"/>
+            <wp:effectExtent l="0" t="0" r="0" b="12065"/>
             <wp:docPr id="5" name="Picture 5"/>
             <wp:cNvGraphicFramePr>
               <a:graphicFrameLocks xmlns:a="http://schemas.openxmlformats.org/drawingml/2006/main" noChangeAspect="1"/>
@@ -862,7 +810,7 @@
                   <pic:spPr bwMode="auto">
                     <a:xfrm>
                       <a:off x="0" y="0"/>
-                      <a:ext cx="2689075" cy="1906026"/>
+                      <a:ext cx="5407904" cy="3833141"/>
                     </a:xfrm>
                     <a:prstGeom prst="rect">
                       <a:avLst/>
@@ -871,7 +819,7 @@
                       <a:noFill/>
                     </a:ln>
                     <a:extLst>
-                      <a:ext uri="{53640926-AAD7-44D8-BBD7-CCE9431645EC}">
+                      <a:ext uri="{53640926-AAD7-44d8-BBD7-CCE9431645EC}">
                         <a14:shadowObscured xmlns:a14="http://schemas.microsoft.com/office/drawing/2010/main"/>
                       </a:ext>
                     </a:extLst>
@@ -886,16 +834,16 @@
     <w:p>
       <w:pPr>
         <w:rPr>
-          <w:rFonts w:eastAsia="宋体" w:hint="eastAsia"/>
-          <w:noProof/>
-          <w:lang w:eastAsia="zh-CN"/>
-        </w:rPr>
-      </w:pPr>
-    </w:p>
-    <w:p>
-      <w:pPr>
-        <w:rPr>
-          <w:rFonts w:eastAsia="宋体" w:hint="eastAsia"/>
+          <w:rFonts w:eastAsia="宋体"/>
+          <w:noProof/>
+          <w:lang w:eastAsia="zh-CN"/>
+        </w:rPr>
+      </w:pPr>
+    </w:p>
+    <w:p>
+      <w:pPr>
+        <w:rPr>
+          <w:rFonts w:eastAsia="宋体"/>
           <w:lang w:eastAsia="zh-CN"/>
         </w:rPr>
       </w:pPr>
@@ -913,20 +861,13 @@
         </w:rPr>
         <w:t>ommon</w:t>
       </w:r>
-      <w:r>
-        <w:rPr>
-          <w:rFonts w:eastAsia="宋体" w:hint="eastAsia"/>
-          <w:lang w:eastAsia="zh-CN"/>
-        </w:rPr>
-        <w:t>(</w:t>
-      </w:r>
       <w:proofErr w:type="gramEnd"/>
       <w:r>
         <w:rPr>
           <w:rFonts w:eastAsia="宋体" w:hint="eastAsia"/>
           <w:lang w:eastAsia="zh-CN"/>
         </w:rPr>
-        <w:t>//-)</w:t>
+        <w:t>(//-)</w:t>
       </w:r>
       <w:r>
         <w:rPr>
@@ -970,11 +911,6 @@
       </w:r>
     </w:p>
     <w:p>
-      <w:pPr>
-        <w:rPr>
-          <w:rFonts w:hint="eastAsia"/>
-        </w:rPr>
-      </w:pPr>
       <w:proofErr w:type="spellStart"/>
       <w:proofErr w:type="gramStart"/>
       <w:r>
@@ -1003,14 +939,7 @@
           <w:lang w:eastAsia="zh-CN"/>
         </w:rPr>
         <w:tab/>
-        <w:t>main business(</w:t>
-      </w:r>
-      <w:r>
-        <w:rPr>
-          <w:rFonts w:eastAsia="宋体" w:hint="eastAsia"/>
-          <w:lang w:eastAsia="zh-CN"/>
-        </w:rPr>
-        <w:t>sport, profile</w:t>
+        <w:t>main business(sport, profile</w:t>
       </w:r>
       <w:r>
         <w:rPr>
@@ -1024,14 +953,7 @@
           <w:rFonts w:eastAsia="宋体" w:hint="eastAsia"/>
           <w:lang w:eastAsia="zh-CN"/>
         </w:rPr>
-        <w:t>..</w:t>
-      </w:r>
-      <w:r>
-        <w:rPr>
-          <w:rFonts w:eastAsia="宋体" w:hint="eastAsia"/>
-          <w:lang w:eastAsia="zh-CN"/>
-        </w:rPr>
-        <w:t xml:space="preserve">) </w:t>
+        <w:t xml:space="preserve">..) </w:t>
       </w:r>
       <w:r>
         <w:rPr>
@@ -1042,11 +964,6 @@
       </w:r>
     </w:p>
     <w:p>
-      <w:pPr>
-        <w:rPr>
-          <w:rFonts w:hint="eastAsia"/>
-        </w:rPr>
-      </w:pPr>
       <w:proofErr w:type="gramStart"/>
       <w:r>
         <w:rPr>
@@ -1073,12 +990,6 @@
           <w:lang w:eastAsia="zh-CN"/>
         </w:rPr>
         <w:tab/>
-      </w:r>
-      <w:r>
-        <w:rPr>
-          <w:rFonts w:eastAsia="宋体" w:hint="eastAsia"/>
-          <w:lang w:eastAsia="zh-CN"/>
-        </w:rPr>
         <w:t>main business(sport, profile</w:t>
       </w:r>
       <w:r>
@@ -1093,146 +1004,101 @@
           <w:rFonts w:eastAsia="宋体" w:hint="eastAsia"/>
           <w:lang w:eastAsia="zh-CN"/>
         </w:rPr>
-        <w:t>..)</w:t>
-      </w:r>
-      <w:r>
-        <w:rPr>
-          <w:rFonts w:eastAsia="宋体" w:hint="eastAsia"/>
-          <w:lang w:eastAsia="zh-CN"/>
-        </w:rPr>
+        <w:t xml:space="preserve">..) </w:t>
+      </w:r>
+      <w:r>
+        <w:rPr>
+          <w:rFonts w:hint="eastAsia"/>
+          <w:b/>
+        </w:rPr>
+        <w:t>DAO</w:t>
+      </w:r>
+    </w:p>
+    <w:p>
+      <w:proofErr w:type="gramStart"/>
+      <w:r>
+        <w:rPr>
+          <w:rFonts w:hint="eastAsia"/>
+        </w:rPr>
+        <w:t>framework</w:t>
+      </w:r>
+      <w:proofErr w:type="gramEnd"/>
+      <w:r>
+        <w:rPr>
+          <w:rFonts w:eastAsia="宋体" w:hint="eastAsia"/>
+          <w:lang w:eastAsia="zh-CN"/>
+        </w:rPr>
+        <w:t>(//-):</w:t>
+      </w:r>
+      <w:r>
+        <w:rPr>
+          <w:rFonts w:eastAsia="宋体" w:hint="eastAsia"/>
+          <w:lang w:eastAsia="zh-CN"/>
+        </w:rPr>
+        <w:tab/>
+      </w:r>
+      <w:proofErr w:type="spellStart"/>
+      <w:r>
+        <w:rPr>
+          <w:rFonts w:hint="eastAsia"/>
+        </w:rPr>
+        <w:t>Utils</w:t>
+      </w:r>
+      <w:proofErr w:type="spellEnd"/>
+      <w:r>
+        <w:rPr>
+          <w:rFonts w:eastAsia="宋体" w:hint="eastAsia"/>
+          <w:lang w:eastAsia="zh-CN"/>
+        </w:rPr>
+        <w:t xml:space="preserve"> tools</w:t>
+      </w:r>
+      <w:r>
+        <w:rPr>
+          <w:rFonts w:hint="eastAsia"/>
+        </w:rPr>
+        <w:t>(</w:t>
+      </w:r>
+      <w:proofErr w:type="spellStart"/>
+      <w:r>
+        <w:t>DateUtils</w:t>
+      </w:r>
+      <w:proofErr w:type="spellEnd"/>
+      <w:r>
+        <w:rPr>
+          <w:rFonts w:hint="eastAsia"/>
+        </w:rPr>
+        <w:t>,</w:t>
+      </w:r>
+      <w:r>
         <w:t xml:space="preserve"> </w:t>
       </w:r>
-      <w:r>
-        <w:rPr>
-          <w:rFonts w:hint="eastAsia"/>
-          <w:b/>
-        </w:rPr>
-        <w:t>DAO</w:t>
-      </w:r>
-    </w:p>
-    <w:p>
-      <w:pPr>
-        <w:rPr>
-          <w:rFonts w:hint="eastAsia"/>
-        </w:rPr>
-      </w:pPr>
-      <w:proofErr w:type="gramStart"/>
-      <w:r>
-        <w:rPr>
-          <w:rFonts w:hint="eastAsia"/>
-        </w:rPr>
-        <w:t>framework</w:t>
-      </w:r>
-      <w:r>
-        <w:rPr>
-          <w:rFonts w:eastAsia="宋体" w:hint="eastAsia"/>
-          <w:lang w:eastAsia="zh-CN"/>
-        </w:rPr>
-        <w:t>(</w:t>
-      </w:r>
-      <w:proofErr w:type="gramEnd"/>
-      <w:r>
-        <w:rPr>
-          <w:rFonts w:eastAsia="宋体" w:hint="eastAsia"/>
-          <w:lang w:eastAsia="zh-CN"/>
-        </w:rPr>
-        <w:t>//</w:t>
-      </w:r>
-      <w:r>
-        <w:rPr>
-          <w:rFonts w:eastAsia="宋体" w:hint="eastAsia"/>
-          <w:lang w:eastAsia="zh-CN"/>
-        </w:rPr>
-        <w:t>-</w:t>
-      </w:r>
-      <w:r>
-        <w:rPr>
-          <w:rFonts w:eastAsia="宋体" w:hint="eastAsia"/>
-          <w:lang w:eastAsia="zh-CN"/>
+      <w:proofErr w:type="spellStart"/>
+      <w:r>
+        <w:t>StringUtils</w:t>
+      </w:r>
+      <w:proofErr w:type="spellEnd"/>
+      <w:r>
+        <w:rPr>
+          <w:rFonts w:eastAsia="宋体"/>
+          <w:lang w:eastAsia="zh-CN"/>
+        </w:rPr>
+        <w:t>……</w:t>
+      </w:r>
+      <w:r>
+        <w:rPr>
+          <w:rFonts w:eastAsia="宋体" w:hint="eastAsia"/>
+          <w:lang w:eastAsia="zh-CN"/>
+        </w:rPr>
+        <w:t>.</w:t>
+      </w:r>
+      <w:r>
+        <w:rPr>
+          <w:rFonts w:hint="eastAsia"/>
         </w:rPr>
         <w:t>)</w:t>
       </w:r>
-      <w:r>
-        <w:rPr>
-          <w:rFonts w:eastAsia="宋体" w:hint="eastAsia"/>
-          <w:lang w:eastAsia="zh-CN"/>
-        </w:rPr>
-        <w:t>:</w:t>
-      </w:r>
-      <w:r>
-        <w:rPr>
-          <w:rFonts w:eastAsia="宋体" w:hint="eastAsia"/>
-          <w:lang w:eastAsia="zh-CN"/>
-        </w:rPr>
-        <w:tab/>
-      </w:r>
-      <w:proofErr w:type="spellStart"/>
-      <w:r>
-        <w:rPr>
-          <w:rFonts w:hint="eastAsia"/>
-        </w:rPr>
-        <w:t>Utils</w:t>
-      </w:r>
-      <w:proofErr w:type="spellEnd"/>
-      <w:r>
-        <w:rPr>
-          <w:rFonts w:eastAsia="宋体" w:hint="eastAsia"/>
-          <w:lang w:eastAsia="zh-CN"/>
-        </w:rPr>
-        <w:t xml:space="preserve"> tools</w:t>
-      </w:r>
-      <w:r>
-        <w:rPr>
-          <w:rFonts w:hint="eastAsia"/>
-        </w:rPr>
-        <w:t>(</w:t>
-      </w:r>
-      <w:proofErr w:type="spellStart"/>
-      <w:r>
-        <w:t>DateUtils</w:t>
-      </w:r>
-      <w:proofErr w:type="spellEnd"/>
-      <w:r>
-        <w:rPr>
-          <w:rFonts w:hint="eastAsia"/>
-        </w:rPr>
-        <w:t>,</w:t>
-      </w:r>
-      <w:r>
-        <w:t xml:space="preserve"> </w:t>
-      </w:r>
-      <w:proofErr w:type="spellStart"/>
-      <w:r>
-        <w:t>StringUtils</w:t>
-      </w:r>
-      <w:proofErr w:type="spellEnd"/>
-      <w:r>
-        <w:rPr>
-          <w:rFonts w:eastAsia="宋体"/>
-          <w:lang w:eastAsia="zh-CN"/>
-        </w:rPr>
-        <w:t>……</w:t>
-      </w:r>
-      <w:r>
-        <w:rPr>
-          <w:rFonts w:eastAsia="宋体" w:hint="eastAsia"/>
-          <w:lang w:eastAsia="zh-CN"/>
-        </w:rPr>
-        <w:t>.</w:t>
-      </w:r>
-      <w:r>
-        <w:rPr>
-          <w:rFonts w:hint="eastAsia"/>
-        </w:rPr>
-        <w:t>)</w:t>
-      </w:r>
-    </w:p>
-    <w:p>
-      <w:pPr>
-        <w:rPr>
-          <w:rFonts w:hint="eastAsia"/>
-        </w:rPr>
-      </w:pPr>
+    </w:p>
+    <w:p>
       <w:proofErr w:type="spellStart"/>
       <w:proofErr w:type="gramStart"/>
       <w:r>
@@ -1242,6 +1108,7 @@
         <w:t>mgrweb</w:t>
       </w:r>
       <w:proofErr w:type="spellEnd"/>
+      <w:proofErr w:type="gramEnd"/>
       <w:r>
         <w:rPr>
           <w:rFonts w:eastAsia="宋体" w:hint="eastAsia"/>
@@ -1249,7 +1116,6 @@
         </w:rPr>
         <w:t>(</w:t>
       </w:r>
-      <w:proofErr w:type="gramEnd"/>
       <w:r>
         <w:rPr>
           <w:rFonts w:hint="eastAsia"/>
@@ -1308,7 +1174,7 @@
     <w:p>
       <w:pPr>
         <w:rPr>
-          <w:rFonts w:eastAsia="宋体" w:hint="eastAsia"/>
+          <w:rFonts w:eastAsia="宋体"/>
           <w:lang w:eastAsia="zh-CN"/>
         </w:rPr>
       </w:pPr>
@@ -1381,7 +1247,7 @@
     <w:p>
       <w:pPr>
         <w:rPr>
-          <w:rFonts w:eastAsia="宋体" w:hint="eastAsia"/>
+          <w:rFonts w:eastAsia="宋体"/>
           <w:lang w:eastAsia="zh-CN"/>
         </w:rPr>
       </w:pPr>
@@ -1394,20 +1260,13 @@
         <w:t>cms</w:t>
       </w:r>
       <w:proofErr w:type="spellEnd"/>
-      <w:r>
-        <w:rPr>
-          <w:rFonts w:eastAsia="宋体" w:hint="eastAsia"/>
-          <w:lang w:eastAsia="zh-CN"/>
-        </w:rPr>
-        <w:t>(</w:t>
-      </w:r>
       <w:proofErr w:type="gramEnd"/>
       <w:r>
         <w:rPr>
           <w:rFonts w:eastAsia="宋体" w:hint="eastAsia"/>
           <w:lang w:eastAsia="zh-CN"/>
         </w:rPr>
-        <w:t>//-)</w:t>
+        <w:t>(//-)</w:t>
       </w:r>
       <w:r>
         <w:rPr>
@@ -1476,11 +1335,6 @@
       </w:r>
     </w:p>
     <w:p>
-      <w:pPr>
-        <w:rPr>
-          <w:rFonts w:hint="eastAsia"/>
-        </w:rPr>
-      </w:pPr>
       <w:proofErr w:type="gramStart"/>
       <w:r>
         <w:rPr>
@@ -1536,14 +1390,7 @@
           <w:rFonts w:eastAsia="宋体" w:hint="eastAsia"/>
           <w:lang w:eastAsia="zh-CN"/>
         </w:rPr>
-        <w:t>.</w:t>
-      </w:r>
-      <w:r>
-        <w:rPr>
-          <w:rFonts w:eastAsia="宋体" w:hint="eastAsia"/>
-          <w:lang w:eastAsia="zh-CN"/>
-        </w:rPr>
-        <w:t>)</w:t>
+        <w:t>.)</w:t>
       </w:r>
       <w:r>
         <w:rPr>
@@ -1577,7 +1424,7 @@
     <w:p>
       <w:pPr>
         <w:rPr>
-          <w:rFonts w:eastAsia="宋体" w:hint="eastAsia"/>
+          <w:rFonts w:eastAsia="宋体"/>
           <w:lang w:eastAsia="zh-CN"/>
         </w:rPr>
       </w:pPr>
@@ -1588,6 +1435,7 @@
         </w:rPr>
         <w:t>message</w:t>
       </w:r>
+      <w:proofErr w:type="gramEnd"/>
       <w:r>
         <w:rPr>
           <w:rFonts w:eastAsia="宋体" w:hint="eastAsia"/>
@@ -1595,7 +1443,6 @@
         </w:rPr>
         <w:t>(</w:t>
       </w:r>
-      <w:proofErr w:type="gramEnd"/>
       <w:r>
         <w:rPr>
           <w:rFonts w:hint="eastAsia"/>
@@ -1620,11 +1467,6 @@
           <w:rFonts w:hint="eastAsia"/>
         </w:rPr>
         <w:tab/>
-      </w:r>
-      <w:r>
-        <w:rPr>
-          <w:rFonts w:hint="eastAsia"/>
-        </w:rPr>
         <w:t>message</w:t>
       </w:r>
       <w:r>
@@ -1701,16 +1543,16 @@
     <w:p>
       <w:pPr>
         <w:rPr>
-          <w:rFonts w:eastAsia="宋体" w:hint="eastAsia"/>
-          <w:noProof/>
-          <w:lang w:eastAsia="zh-CN"/>
-        </w:rPr>
-      </w:pPr>
-    </w:p>
-    <w:p>
-      <w:pPr>
-        <w:rPr>
-          <w:rFonts w:eastAsia="宋体" w:hint="eastAsia"/>
+          <w:rFonts w:eastAsia="宋体"/>
+          <w:noProof/>
+          <w:lang w:eastAsia="zh-CN"/>
+        </w:rPr>
+      </w:pPr>
+    </w:p>
+    <w:p>
+      <w:pPr>
+        <w:rPr>
+          <w:rFonts w:eastAsia="宋体"/>
           <w:lang w:eastAsia="zh-CN"/>
         </w:rPr>
       </w:pPr>
@@ -1741,7 +1583,7 @@
     <w:p>
       <w:pPr>
         <w:rPr>
-          <w:rFonts w:eastAsia="宋体" w:hint="eastAsia"/>
+          <w:rFonts w:eastAsia="宋体"/>
           <w:noProof/>
           <w:lang w:eastAsia="zh-CN"/>
         </w:rPr>
@@ -1765,7 +1607,7 @@
     <w:p>
       <w:pPr>
         <w:rPr>
-          <w:rFonts w:eastAsia="宋体" w:hint="eastAsia"/>
+          <w:rFonts w:eastAsia="宋体"/>
           <w:noProof/>
           <w:lang w:eastAsia="zh-CN"/>
         </w:rPr>
@@ -1782,42 +1624,18 @@
     <w:p>
       <w:pPr>
         <w:rPr>
-          <w:rFonts w:eastAsia="宋体" w:hint="eastAsia"/>
-          <w:noProof/>
-          <w:lang w:eastAsia="zh-CN"/>
-        </w:rPr>
-      </w:pPr>
-      <w:r>
-        <w:rPr>
-          <w:rFonts w:eastAsia="宋体" w:hint="eastAsia"/>
-          <w:noProof/>
-          <w:lang w:eastAsia="zh-CN"/>
-        </w:rPr>
-        <w:t xml:space="preserve">           </w:t>
-      </w:r>
-      <w:r>
-        <w:rPr>
-          <w:rFonts w:eastAsia="宋体" w:hint="eastAsia"/>
-          <w:noProof/>
-          <w:lang w:eastAsia="zh-CN"/>
-        </w:rPr>
-        <w:t>//</w:t>
-      </w:r>
-      <w:r>
-        <w:rPr>
-          <w:rFonts w:eastAsia="宋体" w:hint="eastAsia"/>
-          <w:noProof/>
-          <w:lang w:eastAsia="zh-CN"/>
-        </w:rPr>
-        <w:t>+</w:t>
-      </w:r>
-      <w:r>
-        <w:rPr>
-          <w:rFonts w:eastAsia="宋体" w:hint="eastAsia"/>
-          <w:noProof/>
-          <w:lang w:eastAsia="zh-CN"/>
-        </w:rPr>
-        <w:t xml:space="preserve"> means the module </w:t>
+          <w:rFonts w:eastAsia="宋体"/>
+          <w:noProof/>
+          <w:lang w:eastAsia="zh-CN"/>
+        </w:rPr>
+      </w:pPr>
+      <w:r>
+        <w:rPr>
+          <w:rFonts w:eastAsia="宋体" w:hint="eastAsia"/>
+          <w:noProof/>
+          <w:lang w:eastAsia="zh-CN"/>
+        </w:rPr>
+        <w:t xml:space="preserve">           //+ means the module </w:t>
       </w:r>
       <w:r>
         <w:rPr>
@@ -1833,6 +1651,82 @@
           <w:noProof/>
           <w:lang w:eastAsia="zh-CN"/>
         </w:rPr>
+        <w:t xml:space="preserve"> added</w:t>
+      </w:r>
+    </w:p>
+    <w:p>
+      <w:pPr>
+        <w:rPr>
+          <w:rFonts w:eastAsia="宋体"/>
+          <w:noProof/>
+          <w:lang w:eastAsia="zh-CN"/>
+        </w:rPr>
+      </w:pPr>
+    </w:p>
+    <w:p>
+      <w:pPr>
+        <w:rPr>
+          <w:rFonts w:eastAsia="宋体"/>
+          <w:noProof/>
+          <w:lang w:eastAsia="zh-CN"/>
+        </w:rPr>
+      </w:pPr>
+    </w:p>
+    <w:p>
+      <w:pPr>
+        <w:pStyle w:val="Heading2"/>
+        <w:rPr>
+          <w:noProof/>
+          <w:lang w:eastAsia="zh-CN"/>
+        </w:rPr>
+      </w:pPr>
+      <w:r>
+        <w:rPr>
+          <w:rFonts w:eastAsia="宋体"/>
+          <w:noProof/>
+          <w:lang w:eastAsia="zh-CN"/>
+        </w:rPr>
+        <w:t>E</w:t>
+      </w:r>
+      <w:r>
+        <w:rPr>
+          <w:rFonts w:eastAsia="宋体" w:hint="eastAsia"/>
+          <w:noProof/>
+          <w:lang w:eastAsia="zh-CN"/>
+        </w:rPr>
+        <w:t xml:space="preserve">clipse and </w:t>
+      </w:r>
+      <w:r>
+        <w:rPr>
+          <w:rFonts w:hint="eastAsia"/>
+          <w:noProof/>
+          <w:lang w:eastAsia="zh-CN"/>
+        </w:rPr>
+        <w:t xml:space="preserve">Debug: </w:t>
+      </w:r>
+    </w:p>
+    <w:p>
+      <w:pPr>
+        <w:rPr>
+          <w:rFonts w:eastAsia="宋体"/>
+          <w:noProof/>
+          <w:lang w:eastAsia="zh-CN"/>
+        </w:rPr>
+      </w:pPr>
+      <w:r>
+        <w:rPr>
+          <w:rFonts w:eastAsia="宋体" w:hint="eastAsia"/>
+          <w:noProof/>
+          <w:lang w:eastAsia="zh-CN"/>
+        </w:rPr>
+        <w:t>1 try to use git in eclipse ,</w:t>
+      </w:r>
+      <w:r>
+        <w:rPr>
+          <w:rFonts w:eastAsia="宋体" w:hint="eastAsia"/>
+          <w:noProof/>
+          <w:lang w:eastAsia="zh-CN"/>
+        </w:rPr>
         <w:t xml:space="preserve"> </w:t>
       </w:r>
       <w:r>
@@ -1841,108 +1735,22 @@
           <w:noProof/>
           <w:lang w:eastAsia="zh-CN"/>
         </w:rPr>
-        <w:t>added</w:t>
-      </w:r>
-    </w:p>
-    <w:p>
-      <w:pPr>
-        <w:rPr>
-          <w:rFonts w:eastAsia="宋体" w:hint="eastAsia"/>
-          <w:noProof/>
-          <w:lang w:eastAsia="zh-CN"/>
-        </w:rPr>
-      </w:pPr>
-    </w:p>
-    <w:p>
-      <w:pPr>
-        <w:rPr>
-          <w:rFonts w:eastAsia="宋体" w:hint="eastAsia"/>
-          <w:noProof/>
-          <w:lang w:eastAsia="zh-CN"/>
-        </w:rPr>
-      </w:pPr>
-    </w:p>
-    <w:p>
-      <w:pPr>
-        <w:pStyle w:val="Heading2"/>
-        <w:rPr>
-          <w:rFonts w:hint="eastAsia"/>
-          <w:noProof/>
-          <w:lang w:eastAsia="zh-CN"/>
-        </w:rPr>
-      </w:pPr>
-      <w:r>
-        <w:rPr>
-          <w:rFonts w:eastAsia="宋体"/>
-          <w:noProof/>
-          <w:lang w:eastAsia="zh-CN"/>
-        </w:rPr>
-        <w:lastRenderedPageBreak/>
-        <w:t>E</w:t>
-      </w:r>
-      <w:r>
-        <w:rPr>
-          <w:rFonts w:eastAsia="宋体" w:hint="eastAsia"/>
-          <w:noProof/>
-          <w:lang w:eastAsia="zh-CN"/>
-        </w:rPr>
-        <w:t xml:space="preserve">clipse and </w:t>
-      </w:r>
-      <w:r>
-        <w:rPr>
-          <w:rFonts w:hint="eastAsia"/>
-          <w:noProof/>
-          <w:lang w:eastAsia="zh-CN"/>
-        </w:rPr>
-        <w:t xml:space="preserve">Debug: </w:t>
-      </w:r>
-    </w:p>
-    <w:p>
-      <w:pPr>
-        <w:rPr>
-          <w:rFonts w:eastAsia="宋体" w:hint="eastAsia"/>
-          <w:noProof/>
-          <w:lang w:eastAsia="zh-CN"/>
-        </w:rPr>
-      </w:pPr>
-      <w:r>
-        <w:rPr>
-          <w:rFonts w:eastAsia="宋体" w:hint="eastAsia"/>
-          <w:noProof/>
-          <w:lang w:eastAsia="zh-CN"/>
-        </w:rPr>
-        <w:t>1 try to use git in eclipse ,</w:t>
-      </w:r>
-      <w:r>
-        <w:rPr>
-          <w:rFonts w:eastAsia="宋体" w:hint="eastAsia"/>
-          <w:noProof/>
-          <w:lang w:eastAsia="zh-CN"/>
-        </w:rPr>
-        <w:t xml:space="preserve"> </w:t>
-      </w:r>
-      <w:r>
-        <w:rPr>
-          <w:rFonts w:eastAsia="宋体" w:hint="eastAsia"/>
-          <w:noProof/>
-          <w:lang w:eastAsia="zh-CN"/>
-        </w:rPr>
         <w:t>but I have to say that It is not working on my computer. If you have same problem. Just write code in eclipse and push code by command line is ok.</w:t>
       </w:r>
     </w:p>
     <w:p>
       <w:pPr>
         <w:rPr>
-          <w:rFonts w:eastAsia="宋体" w:hint="eastAsia"/>
-          <w:noProof/>
-          <w:lang w:eastAsia="zh-CN"/>
-        </w:rPr>
-      </w:pPr>
-    </w:p>
-    <w:p>
-      <w:pPr>
-        <w:rPr>
-          <w:rFonts w:eastAsia="宋体" w:hint="eastAsia"/>
+          <w:rFonts w:eastAsia="宋体"/>
+          <w:noProof/>
+          <w:lang w:eastAsia="zh-CN"/>
+        </w:rPr>
+      </w:pPr>
+    </w:p>
+    <w:p>
+      <w:pPr>
+        <w:rPr>
+          <w:rFonts w:eastAsia="宋体"/>
           <w:noProof/>
           <w:lang w:eastAsia="zh-CN"/>
         </w:rPr>
@@ -1975,23 +1783,22 @@
     <w:p>
       <w:pPr>
         <w:rPr>
-          <w:rFonts w:eastAsia="宋体" w:hint="eastAsia"/>
-          <w:noProof/>
-          <w:lang w:eastAsia="zh-CN"/>
-        </w:rPr>
-      </w:pPr>
-    </w:p>
-    <w:p>
-      <w:pPr>
-        <w:rPr>
-          <w:rFonts w:eastAsia="宋体" w:hint="eastAsia"/>
-          <w:lang w:eastAsia="zh-CN"/>
-        </w:rPr>
-      </w:pPr>
-      <w:r>
-        <w:rPr>
-          <w:noProof/>
-          <w:lang w:eastAsia="zh-CN"/>
+          <w:rFonts w:eastAsia="宋体"/>
+          <w:noProof/>
+          <w:lang w:eastAsia="zh-CN"/>
+        </w:rPr>
+      </w:pPr>
+    </w:p>
+    <w:p>
+      <w:pPr>
+        <w:rPr>
+          <w:rFonts w:eastAsia="宋体"/>
+          <w:lang w:eastAsia="zh-CN"/>
+        </w:rPr>
+      </w:pPr>
+      <w:r>
+        <w:rPr>
+          <w:noProof/>
         </w:rPr>
         <w:drawing>
           <wp:inline distT="0" distB="0" distL="0" distR="0" wp14:anchorId="0067375A" wp14:editId="614F2D39">
@@ -2025,7 +1832,7 @@
                       <a:noFill/>
                     </a:ln>
                     <a:extLst>
-                      <a:ext uri="{53640926-AAD7-44D8-BBD7-CCE9431645EC}">
+                      <a:ext uri="{53640926-AAD7-44d8-BBD7-CCE9431645EC}">
                         <a14:shadowObscured xmlns:a14="http://schemas.microsoft.com/office/drawing/2010/main"/>
                       </a:ext>
                     </a:extLst>
@@ -2040,23 +1847,23 @@
     <w:p>
       <w:pPr>
         <w:rPr>
-          <w:rFonts w:eastAsia="宋体" w:hint="eastAsia"/>
-          <w:lang w:eastAsia="zh-CN"/>
-        </w:rPr>
-      </w:pPr>
-    </w:p>
-    <w:p>
-      <w:pPr>
-        <w:rPr>
-          <w:rFonts w:eastAsia="宋体" w:hint="eastAsia"/>
-          <w:lang w:eastAsia="zh-CN"/>
-        </w:rPr>
-      </w:pPr>
-    </w:p>
-    <w:p>
-      <w:pPr>
-        <w:rPr>
-          <w:rFonts w:eastAsia="宋体" w:hint="eastAsia"/>
+          <w:rFonts w:eastAsia="宋体"/>
+          <w:lang w:eastAsia="zh-CN"/>
+        </w:rPr>
+      </w:pPr>
+    </w:p>
+    <w:p>
+      <w:pPr>
+        <w:rPr>
+          <w:rFonts w:eastAsia="宋体"/>
+          <w:lang w:eastAsia="zh-CN"/>
+        </w:rPr>
+      </w:pPr>
+    </w:p>
+    <w:p>
+      <w:pPr>
+        <w:rPr>
+          <w:rFonts w:eastAsia="宋体"/>
           <w:lang w:eastAsia="zh-CN"/>
         </w:rPr>
       </w:pPr>
@@ -2065,7 +1872,7 @@
       <w:pPr>
         <w:pStyle w:val="Heading2"/>
         <w:rPr>
-          <w:rFonts w:eastAsia="宋体" w:hint="eastAsia"/>
+          <w:rFonts w:eastAsia="宋体"/>
           <w:lang w:eastAsia="zh-CN"/>
         </w:rPr>
       </w:pPr>
@@ -2076,8 +1883,6 @@
         </w:rPr>
         <w:t>Demo</w:t>
       </w:r>
-      <w:bookmarkStart w:id="0" w:name="_GoBack"/>
-      <w:bookmarkEnd w:id="0"/>
     </w:p>
     <w:sectPr>
       <w:pgSz w:w="12240" w:h="15840"/>
@@ -2102,7 +1907,7 @@
     </w:rPrDefault>
     <w:pPrDefault/>
   </w:docDefaults>
-  <w:latentStyles w:defLockedState="0" w:defUIPriority="99" w:defSemiHidden="1" w:defUnhideWhenUsed="1" w:defQFormat="0" w:count="267">
+  <w:latentStyles w:defLockedState="0" w:defUIPriority="99" w:defSemiHidden="1" w:defUnhideWhenUsed="1" w:defQFormat="0" w:count="276">
     <w:lsdException w:name="Normal" w:semiHidden="0" w:uiPriority="0" w:unhideWhenUsed="0" w:qFormat="1"/>
     <w:lsdException w:name="heading 1" w:semiHidden="0" w:uiPriority="9" w:unhideWhenUsed="0" w:qFormat="1"/>
     <w:lsdException w:name="heading 2" w:uiPriority="9" w:qFormat="1"/>
@@ -2338,7 +2143,7 @@
 </file>
 
 <file path=word/stylesWithEffects.xml><?xml version="1.0" encoding="utf-8"?>
-<w:styles xmlns:wpc="http://schemas.microsoft.com/office/word/2010/wordprocessingCanvas" xmlns:mc="http://schemas.openxmlformats.org/markup-compatibility/2006" xmlns:o="urn:schemas-microsoft-com:office:office" xmlns:r="http://schemas.openxmlformats.org/officeDocument/2006/relationships" xmlns:m="http://schemas.openxmlformats.org/officeDocument/2006/math" xmlns:v="urn:schemas-microsoft-com:vml" xmlns:wp14="http://schemas.microsoft.com/office/word/2010/wordprocessingDrawing" xmlns:wp="http://schemas.openxmlformats.org/drawingml/2006/wordprocessingDrawing" xmlns:w10="urn:schemas-microsoft-com:office:word" xmlns:w="http://schemas.openxmlformats.org/wordprocessingml/2006/main" xmlns:w14="http://schemas.microsoft.com/office/word/2010/wordml" xmlns:wpg="http://schemas.microsoft.com/office/word/2010/wordprocessingGroup" xmlns:wpi="http://schemas.microsoft.com/office/word/2010/wordprocessingInk" xmlns:wne="http://schemas.microsoft.com/office/word/2006/wordml" xmlns:wps="http://schemas.microsoft.com/office/word/2010/wordprocessingShape" mc:Ignorable="w14 wp14">
+<w:styles xmlns:wpc="http://schemas.microsoft.com/office/word/2010/wordprocessingCanvas" xmlns:mo="http://schemas.microsoft.com/office/mac/office/2008/main" xmlns:mc="http://schemas.openxmlformats.org/markup-compatibility/2006" xmlns:mv="urn:schemas-microsoft-com:mac:vml" xmlns:o="urn:schemas-microsoft-com:office:office" xmlns:r="http://schemas.openxmlformats.org/officeDocument/2006/relationships" xmlns:m="http://schemas.openxmlformats.org/officeDocument/2006/math" xmlns:v="urn:schemas-microsoft-com:vml" xmlns:wp14="http://schemas.microsoft.com/office/word/2010/wordprocessingDrawing" xmlns:wp="http://schemas.openxmlformats.org/drawingml/2006/wordprocessingDrawing" xmlns:w10="urn:schemas-microsoft-com:office:word" xmlns:w="http://schemas.openxmlformats.org/wordprocessingml/2006/main" xmlns:w14="http://schemas.microsoft.com/office/word/2010/wordml" xmlns:wpg="http://schemas.microsoft.com/office/word/2010/wordprocessingGroup" xmlns:wpi="http://schemas.microsoft.com/office/word/2010/wordprocessingInk" xmlns:wne="http://schemas.microsoft.com/office/word/2006/wordml" xmlns:wps="http://schemas.microsoft.com/office/word/2010/wordprocessingShape" mc:Ignorable="w14 wp14">
   <w:docDefaults>
     <w:rPrDefault>
       <w:rPr>
@@ -2350,7 +2155,7 @@
     </w:rPrDefault>
     <w:pPrDefault/>
   </w:docDefaults>
-  <w:latentStyles w:defLockedState="0" w:defUIPriority="99" w:defSemiHidden="1" w:defUnhideWhenUsed="1" w:defQFormat="0" w:count="267">
+  <w:latentStyles w:defLockedState="0" w:defUIPriority="99" w:defSemiHidden="1" w:defUnhideWhenUsed="1" w:defQFormat="0" w:count="276">
     <w:lsdException w:name="Normal" w:semiHidden="0" w:uiPriority="0" w:unhideWhenUsed="0" w:qFormat="1"/>
     <w:lsdException w:name="heading 1" w:semiHidden="0" w:uiPriority="9" w:unhideWhenUsed="0" w:qFormat="1"/>
     <w:lsdException w:name="heading 2" w:uiPriority="9" w:qFormat="1"/>
